--- a/Intermediate Node JS/Day 2  25 Aug 2024.docx
+++ b/Intermediate Node JS/Day 2  25 Aug 2024.docx
@@ -54,12 +54,113 @@
         <w:t>http module</w:t>
       </w:r>
       <w:r>
-        <w:t xml:space="preserve"> : http is a type of core module provide by node. Which help to create server as well responsible to receive the request from client and the response. </w:t>
+        <w:t xml:space="preserve"> : http is a type of core module provide by node. Which help to </w:t>
+      </w:r>
+      <w:r>
+        <w:rPr>
+          <w:highlight w:val="yellow"/>
+        </w:rPr>
+        <w:t>create server</w:t>
+      </w:r>
+      <w:r>
+        <w:t xml:space="preserve"> as well responsible to receive the request from client and the response. </w:t>
+      </w:r>
+    </w:p>
+    <w:p/>
+    <w:p/>
+    <w:p>
+      <w:r>
+        <w:tab/>
+      </w:r>
+      <w:r>
+        <w:tab/>
+      </w:r>
+      <w:r>
+        <w:tab/>
+      </w:r>
+      <w:proofErr w:type="spellStart"/>
+      <w:r>
+        <w:t>Req</w:t>
+      </w:r>
+      <w:proofErr w:type="spellEnd"/>
+      <w:r>
+        <w:t>(http/https)----</w:t>
+      </w:r>
+      <w:r>
+        <w:sym w:font="Wingdings" w:char="F0E0"/>
       </w:r>
     </w:p>
     <w:p>
       <w:r>
+        <w:t xml:space="preserve">Client </w:t>
+      </w:r>
+      <w:r>
+        <w:tab/>
+      </w:r>
+      <w:r>
+        <w:tab/>
+      </w:r>
+      <w:r>
+        <w:tab/>
+      </w:r>
+      <w:r>
+        <w:tab/>
+      </w:r>
+      <w:r>
+        <w:tab/>
+      </w:r>
+      <w:r>
+        <w:tab/>
+      </w:r>
+      <w:r>
+        <w:tab/>
+      </w:r>
+      <w:r>
+        <w:tab/>
+      </w:r>
+      <w:r>
+        <w:tab/>
+        <w:t xml:space="preserve">server </w:t>
+      </w:r>
+    </w:p>
+    <w:p>
+      <w:r>
+        <w:tab/>
+      </w:r>
+      <w:r>
+        <w:tab/>
+      </w:r>
+      <w:r>
+        <w:tab/>
+      </w:r>
+      <w:r>
+        <w:sym w:font="Wingdings" w:char="F0DF"/>
+      </w:r>
+      <w:r>
+        <w:t>--Res(http/https)</w:t>
+      </w:r>
+    </w:p>
+    <w:p>
+      <w:r>
         <w:t xml:space="preserve"> </w:t>
+      </w:r>
+    </w:p>
+    <w:p>
+      <w:proofErr w:type="spellStart"/>
+      <w:r>
+        <w:t>url</w:t>
+      </w:r>
+      <w:proofErr w:type="spellEnd"/>
+      <w:r>
+        <w:t xml:space="preserve"> module : this module provides set of property and function which help to extract </w:t>
+      </w:r>
+      <w:proofErr w:type="spellStart"/>
+      <w:r>
+        <w:t>url</w:t>
+      </w:r>
+      <w:proofErr w:type="spellEnd"/>
+      <w:r>
+        <w:t xml:space="preserve"> details. </w:t>
       </w:r>
     </w:p>
     <w:sectPr>

--- a/Intermediate Node JS/Day 2  25 Aug 2024.docx
+++ b/Intermediate Node JS/Day 2  25 Aug 2024.docx
@@ -163,6 +163,237 @@
         <w:t xml:space="preserve"> details. </w:t>
       </w:r>
     </w:p>
+    <w:p/>
+    <w:p>
+      <w:r>
+        <w:t xml:space="preserve">Http </w:t>
+      </w:r>
+      <w:proofErr w:type="spellStart"/>
+      <w:r>
+        <w:t>moduel</w:t>
+      </w:r>
+      <w:proofErr w:type="spellEnd"/>
+      <w:r>
+        <w:t xml:space="preserve"> part of node </w:t>
+      </w:r>
+      <w:proofErr w:type="spellStart"/>
+      <w:r>
+        <w:t>js</w:t>
+      </w:r>
+      <w:proofErr w:type="spellEnd"/>
+      <w:r>
+        <w:t xml:space="preserve"> provide few event. </w:t>
+      </w:r>
+    </w:p>
+    <w:p>
+      <w:proofErr w:type="spellStart"/>
+      <w:r>
+        <w:t>req.on</w:t>
+      </w:r>
+      <w:proofErr w:type="spellEnd"/>
+      <w:r>
+        <w:t>(“</w:t>
+      </w:r>
+      <w:proofErr w:type="spellStart"/>
+      <w:r>
+        <w:t>eventName</w:t>
+      </w:r>
+      <w:proofErr w:type="spellEnd"/>
+      <w:r>
+        <w:t>”,callback)</w:t>
+      </w:r>
+    </w:p>
+    <w:p/>
+    <w:p>
+      <w:r>
+        <w:t xml:space="preserve">node JS web third party modules </w:t>
+      </w:r>
+    </w:p>
+    <w:p>
+      <w:pPr>
+        <w:pStyle w:val="ListParagraph"/>
+        <w:numPr>
+          <w:ilvl w:val="0"/>
+          <w:numId w:val="4"/>
+        </w:numPr>
+      </w:pPr>
+      <w:r>
+        <w:t xml:space="preserve">Express JS </w:t>
+      </w:r>
+    </w:p>
+    <w:p>
+      <w:pPr>
+        <w:pStyle w:val="ListParagraph"/>
+        <w:numPr>
+          <w:ilvl w:val="0"/>
+          <w:numId w:val="4"/>
+        </w:numPr>
+      </w:pPr>
+      <w:r>
+        <w:t xml:space="preserve">Koa JS </w:t>
+      </w:r>
+    </w:p>
+    <w:p>
+      <w:pPr>
+        <w:pStyle w:val="ListParagraph"/>
+        <w:numPr>
+          <w:ilvl w:val="0"/>
+          <w:numId w:val="4"/>
+        </w:numPr>
+      </w:pPr>
+      <w:proofErr w:type="spellStart"/>
+      <w:r>
+        <w:t>Hapi</w:t>
+      </w:r>
+      <w:proofErr w:type="spellEnd"/>
+      <w:r>
+        <w:t xml:space="preserve"> JS </w:t>
+      </w:r>
+    </w:p>
+    <w:p>
+      <w:pPr>
+        <w:pStyle w:val="ListParagraph"/>
+        <w:numPr>
+          <w:ilvl w:val="0"/>
+          <w:numId w:val="4"/>
+        </w:numPr>
+      </w:pPr>
+      <w:r>
+        <w:t xml:space="preserve">Etc </w:t>
+      </w:r>
+    </w:p>
+    <w:p>
+      <w:pPr>
+        <w:pStyle w:val="ListParagraph"/>
+        <w:numPr>
+          <w:ilvl w:val="0"/>
+          <w:numId w:val="4"/>
+        </w:numPr>
+      </w:pPr>
+    </w:p>
+    <w:p/>
+    <w:p>
+      <w:r>
+        <w:t xml:space="preserve">Express JS is third party web node </w:t>
+      </w:r>
+      <w:proofErr w:type="spellStart"/>
+      <w:r>
+        <w:t>js</w:t>
+      </w:r>
+      <w:proofErr w:type="spellEnd"/>
+      <w:r>
+        <w:t xml:space="preserve"> framework which help develop web application using node very easily. It help us to serve static file like html, </w:t>
+      </w:r>
+      <w:proofErr w:type="spellStart"/>
+      <w:r>
+        <w:t>css</w:t>
+      </w:r>
+      <w:proofErr w:type="spellEnd"/>
+      <w:r>
+        <w:t xml:space="preserve"> every easily. It provide lot in built middleware. It help develop rest </w:t>
+      </w:r>
+      <w:proofErr w:type="spellStart"/>
+      <w:r>
+        <w:t>api</w:t>
+      </w:r>
+      <w:proofErr w:type="spellEnd"/>
+      <w:r>
+        <w:t xml:space="preserve"> very easily. It support all http protocol method like get, post, put, patch and delete. Express JS base upon http module. </w:t>
+      </w:r>
+      <w:r>
+        <w:t>Express JS provided lot of view engine as Jade, Pug etc.</w:t>
+      </w:r>
+    </w:p>
+    <w:p/>
+    <w:p>
+      <w:r>
+        <w:rPr>
+          <w:highlight w:val="yellow"/>
+        </w:rPr>
+        <w:t xml:space="preserve">Create web application in node </w:t>
+      </w:r>
+      <w:proofErr w:type="spellStart"/>
+      <w:r>
+        <w:rPr>
+          <w:highlight w:val="yellow"/>
+        </w:rPr>
+        <w:t>js</w:t>
+      </w:r>
+      <w:proofErr w:type="spellEnd"/>
+      <w:r>
+        <w:rPr>
+          <w:highlight w:val="yellow"/>
+        </w:rPr>
+        <w:t xml:space="preserve"> using third party module </w:t>
+      </w:r>
+      <w:proofErr w:type="spellStart"/>
+      <w:r>
+        <w:rPr>
+          <w:highlight w:val="yellow"/>
+        </w:rPr>
+        <w:t>ie</w:t>
+      </w:r>
+      <w:proofErr w:type="spellEnd"/>
+      <w:r>
+        <w:rPr>
+          <w:highlight w:val="yellow"/>
+        </w:rPr>
+        <w:t xml:space="preserve"> express module</w:t>
+      </w:r>
+      <w:r>
+        <w:t xml:space="preserve"> </w:t>
+      </w:r>
+    </w:p>
+    <w:p>
+      <w:r>
+        <w:t xml:space="preserve"> </w:t>
+      </w:r>
+    </w:p>
+    <w:p>
+      <w:r>
+        <w:t xml:space="preserve">First you create separate folder express-demo-app </w:t>
+      </w:r>
+    </w:p>
+    <w:p>
+      <w:proofErr w:type="spellStart"/>
+      <w:r>
+        <w:rPr>
+          <w:highlight w:val="yellow"/>
+        </w:rPr>
+        <w:t>npm</w:t>
+      </w:r>
+      <w:proofErr w:type="spellEnd"/>
+      <w:r>
+        <w:rPr>
+          <w:highlight w:val="yellow"/>
+        </w:rPr>
+        <w:t xml:space="preserve"> install express</w:t>
+      </w:r>
+      <w:r>
+        <w:t xml:space="preserve"> </w:t>
+      </w:r>
+    </w:p>
+    <w:p>
+      <w:r>
+        <w:t xml:space="preserve">this command download all required dependencies as well as create </w:t>
+      </w:r>
+      <w:proofErr w:type="spellStart"/>
+      <w:r>
+        <w:t>package.json</w:t>
+      </w:r>
+      <w:proofErr w:type="spellEnd"/>
+      <w:r>
+        <w:t xml:space="preserve"> file. </w:t>
+      </w:r>
+    </w:p>
+    <w:p/>
+    <w:p/>
+    <w:p/>
+    <w:p/>
+    <w:p/>
+    <w:p/>
+    <w:p/>
+    <w:p/>
     <w:sectPr>
       <w:pgSz w:w="11906" w:h="16838"/>
       <w:pgMar w:top="1440" w:right="1440" w:bottom="1440" w:left="1440" w:header="708" w:footer="708" w:gutter="0"/>
@@ -354,6 +585,95 @@
     </w:lvl>
   </w:abstractNum>
   <w:abstractNum w:abstractNumId="2" w15:restartNumberingAfterBreak="0">
+    <w:nsid w:val="16FD1D06"/>
+    <w:multiLevelType w:val="hybridMultilevel"/>
+    <w:tmpl w:val="CAA225EC"/>
+    <w:lvl w:ilvl="0" w:tplc="4009000F">
+      <w:start w:val="1"/>
+      <w:numFmt w:val="decimal"/>
+      <w:lvlText w:val="%1."/>
+      <w:lvlJc w:val="left"/>
+      <w:pPr>
+        <w:ind w:left="720" w:hanging="360"/>
+      </w:pPr>
+      <w:rPr>
+        <w:rFonts w:hint="default"/>
+      </w:rPr>
+    </w:lvl>
+    <w:lvl w:ilvl="1" w:tplc="40090019" w:tentative="1">
+      <w:start w:val="1"/>
+      <w:numFmt w:val="lowerLetter"/>
+      <w:lvlText w:val="%2."/>
+      <w:lvlJc w:val="left"/>
+      <w:pPr>
+        <w:ind w:left="1440" w:hanging="360"/>
+      </w:pPr>
+    </w:lvl>
+    <w:lvl w:ilvl="2" w:tplc="4009001B" w:tentative="1">
+      <w:start w:val="1"/>
+      <w:numFmt w:val="lowerRoman"/>
+      <w:lvlText w:val="%3."/>
+      <w:lvlJc w:val="right"/>
+      <w:pPr>
+        <w:ind w:left="2160" w:hanging="180"/>
+      </w:pPr>
+    </w:lvl>
+    <w:lvl w:ilvl="3" w:tplc="4009000F" w:tentative="1">
+      <w:start w:val="1"/>
+      <w:numFmt w:val="decimal"/>
+      <w:lvlText w:val="%4."/>
+      <w:lvlJc w:val="left"/>
+      <w:pPr>
+        <w:ind w:left="2880" w:hanging="360"/>
+      </w:pPr>
+    </w:lvl>
+    <w:lvl w:ilvl="4" w:tplc="40090019" w:tentative="1">
+      <w:start w:val="1"/>
+      <w:numFmt w:val="lowerLetter"/>
+      <w:lvlText w:val="%5."/>
+      <w:lvlJc w:val="left"/>
+      <w:pPr>
+        <w:ind w:left="3600" w:hanging="360"/>
+      </w:pPr>
+    </w:lvl>
+    <w:lvl w:ilvl="5" w:tplc="4009001B" w:tentative="1">
+      <w:start w:val="1"/>
+      <w:numFmt w:val="lowerRoman"/>
+      <w:lvlText w:val="%6."/>
+      <w:lvlJc w:val="right"/>
+      <w:pPr>
+        <w:ind w:left="4320" w:hanging="180"/>
+      </w:pPr>
+    </w:lvl>
+    <w:lvl w:ilvl="6" w:tplc="4009000F" w:tentative="1">
+      <w:start w:val="1"/>
+      <w:numFmt w:val="decimal"/>
+      <w:lvlText w:val="%7."/>
+      <w:lvlJc w:val="left"/>
+      <w:pPr>
+        <w:ind w:left="5040" w:hanging="360"/>
+      </w:pPr>
+    </w:lvl>
+    <w:lvl w:ilvl="7" w:tplc="40090019" w:tentative="1">
+      <w:start w:val="1"/>
+      <w:numFmt w:val="lowerLetter"/>
+      <w:lvlText w:val="%8."/>
+      <w:lvlJc w:val="left"/>
+      <w:pPr>
+        <w:ind w:left="5760" w:hanging="360"/>
+      </w:pPr>
+    </w:lvl>
+    <w:lvl w:ilvl="8" w:tplc="4009001B" w:tentative="1">
+      <w:start w:val="1"/>
+      <w:numFmt w:val="lowerRoman"/>
+      <w:lvlText w:val="%9."/>
+      <w:lvlJc w:val="right"/>
+      <w:pPr>
+        <w:ind w:left="6480" w:hanging="180"/>
+      </w:pPr>
+    </w:lvl>
+  </w:abstractNum>
+  <w:abstractNum w:abstractNumId="3" w15:restartNumberingAfterBreak="0">
     <w:nsid w:val="605D2379"/>
     <w:multiLevelType w:val="hybridMultilevel"/>
     <w:tmpl w:val="8C6A1FEE"/>
@@ -446,10 +766,13 @@
     <w:abstractNumId w:val="1"/>
   </w:num>
   <w:num w:numId="2" w16cid:durableId="808397107">
-    <w:abstractNumId w:val="2"/>
+    <w:abstractNumId w:val="3"/>
   </w:num>
   <w:num w:numId="3" w16cid:durableId="110441050">
     <w:abstractNumId w:val="0"/>
+  </w:num>
+  <w:num w:numId="4" w16cid:durableId="1267809226">
+    <w:abstractNumId w:val="2"/>
   </w:num>
 </w:numbering>
 </file>

--- a/Intermediate Node JS/Day 2  25 Aug 2024.docx
+++ b/Intermediate Node JS/Day 2  25 Aug 2024.docx
@@ -387,6 +387,102 @@
       </w:r>
     </w:p>
     <w:p/>
+    <w:p>
+      <w:r>
+        <w:lastRenderedPageBreak/>
+        <w:t xml:space="preserve">In Express JS use middleware module </w:t>
+      </w:r>
+      <w:proofErr w:type="spellStart"/>
+      <w:r>
+        <w:t>ie</w:t>
+      </w:r>
+      <w:proofErr w:type="spellEnd"/>
+      <w:r>
+        <w:t xml:space="preserve"> body-parser . This module is use to extract the data from request body part </w:t>
+      </w:r>
+      <w:proofErr w:type="spellStart"/>
+      <w:r>
+        <w:t>ie</w:t>
+      </w:r>
+      <w:proofErr w:type="spellEnd"/>
+      <w:r>
+        <w:t xml:space="preserve"> raw data or </w:t>
+      </w:r>
+      <w:proofErr w:type="spellStart"/>
+      <w:r>
+        <w:t>json</w:t>
+      </w:r>
+      <w:proofErr w:type="spellEnd"/>
+      <w:r>
+        <w:t xml:space="preserve"> or xml data. </w:t>
+      </w:r>
+    </w:p>
+    <w:p>
+      <w:r>
+        <w:t xml:space="preserve">Express 3.x version we need install this module separately. But from new version of express </w:t>
+      </w:r>
+      <w:proofErr w:type="spellStart"/>
+      <w:r>
+        <w:t>js</w:t>
+      </w:r>
+      <w:proofErr w:type="spellEnd"/>
+      <w:r>
+        <w:t xml:space="preserve"> this module present with express module </w:t>
+      </w:r>
+    </w:p>
+    <w:p/>
+    <w:p>
+      <w:r>
+        <w:t xml:space="preserve">Syntax to use middleware modules </w:t>
+      </w:r>
+    </w:p>
+    <w:p>
+      <w:proofErr w:type="spellStart"/>
+      <w:r>
+        <w:rPr>
+          <w:highlight w:val="yellow"/>
+        </w:rPr>
+        <w:t>app.use</w:t>
+      </w:r>
+      <w:proofErr w:type="spellEnd"/>
+      <w:r>
+        <w:rPr>
+          <w:highlight w:val="yellow"/>
+        </w:rPr>
+        <w:t>(</w:t>
+      </w:r>
+      <w:proofErr w:type="spellStart"/>
+      <w:r>
+        <w:rPr>
+          <w:highlight w:val="yellow"/>
+        </w:rPr>
+        <w:t>Middleware</w:t>
+      </w:r>
+      <w:r>
+        <w:rPr>
+          <w:highlight w:val="yellow"/>
+        </w:rPr>
+        <w:t>moduleName</w:t>
+      </w:r>
+      <w:proofErr w:type="spellEnd"/>
+      <w:r>
+        <w:rPr>
+          <w:highlight w:val="yellow"/>
+        </w:rPr>
+        <w:t>);</w:t>
+      </w:r>
+      <w:r>
+        <w:t xml:space="preserve">  these can be </w:t>
+      </w:r>
+      <w:proofErr w:type="spellStart"/>
+      <w:r>
+        <w:t>pre defined</w:t>
+      </w:r>
+      <w:proofErr w:type="spellEnd"/>
+      <w:r>
+        <w:t xml:space="preserve"> or user defined. </w:t>
+      </w:r>
+    </w:p>
     <w:p/>
     <w:p/>
     <w:p/>

--- a/Intermediate Node JS/Day 2  25 Aug 2024.docx
+++ b/Intermediate Node JS/Day 2  25 Aug 2024.docx
@@ -16,6 +16,7 @@
         </w:rPr>
         <w:t xml:space="preserve">Day </w:t>
       </w:r>
+      <w:proofErr w:type="gramStart"/>
       <w:r>
         <w:rPr>
           <w:b/>
@@ -28,20 +29,28 @@
           <w:b/>
           <w:bCs/>
         </w:rPr>
-        <w:t xml:space="preserve"> : 2</w:t>
-      </w:r>
+        <w:t xml:space="preserve"> :</w:t>
+      </w:r>
+      <w:proofErr w:type="gramEnd"/>
       <w:r>
         <w:rPr>
           <w:b/>
           <w:bCs/>
         </w:rPr>
-        <w:t>5</w:t>
+        <w:t xml:space="preserve"> 2</w:t>
       </w:r>
       <w:r>
         <w:rPr>
           <w:b/>
           <w:bCs/>
         </w:rPr>
+        <w:t>5</w:t>
+      </w:r>
+      <w:r>
+        <w:rPr>
+          <w:b/>
+          <w:bCs/>
+        </w:rPr>
         <w:t xml:space="preserve"> Aug 2024 </w:t>
       </w:r>
     </w:p>
@@ -51,10 +60,21 @@
         <w:rPr>
           <w:highlight w:val="yellow"/>
         </w:rPr>
-        <w:t>http module</w:t>
-      </w:r>
-      <w:r>
-        <w:t xml:space="preserve"> : http is a type of core module provide by node. Which help to </w:t>
+        <w:t xml:space="preserve">http </w:t>
+      </w:r>
+      <w:proofErr w:type="gramStart"/>
+      <w:r>
+        <w:rPr>
+          <w:highlight w:val="yellow"/>
+        </w:rPr>
+        <w:t>module</w:t>
+      </w:r>
+      <w:r>
+        <w:t xml:space="preserve"> :</w:t>
+      </w:r>
+      <w:proofErr w:type="gramEnd"/>
+      <w:r>
+        <w:t xml:space="preserve"> http is a type of core module provide by node. Which help to </w:t>
       </w:r>
       <w:r>
         <w:rPr>
@@ -84,8 +104,13 @@
       </w:r>
       <w:proofErr w:type="spellEnd"/>
       <w:r>
-        <w:t>(http/https)----</w:t>
-      </w:r>
+        <w:t>(http/</w:t>
+      </w:r>
+      <w:proofErr w:type="gramStart"/>
+      <w:r>
+        <w:t>https)----</w:t>
+      </w:r>
+      <w:proofErr w:type="gramEnd"/>
       <w:r>
         <w:sym w:font="Wingdings" w:char="F0E0"/>
       </w:r>
@@ -152,7 +177,15 @@
       </w:r>
       <w:proofErr w:type="spellEnd"/>
       <w:r>
-        <w:t xml:space="preserve"> module : this module provides set of property and function which help to extract </w:t>
+        <w:t xml:space="preserve"> </w:t>
+      </w:r>
+      <w:proofErr w:type="gramStart"/>
+      <w:r>
+        <w:t>module :</w:t>
+      </w:r>
+      <w:proofErr w:type="gramEnd"/>
+      <w:r>
+        <w:t xml:space="preserve"> this module provides set of property and function which help to extract </w:t>
       </w:r>
       <w:proofErr w:type="spellStart"/>
       <w:r>
@@ -182,15 +215,25 @@
       </w:r>
       <w:proofErr w:type="spellEnd"/>
       <w:r>
-        <w:t xml:space="preserve"> provide few event. </w:t>
-      </w:r>
-    </w:p>
-    <w:p>
-      <w:proofErr w:type="spellStart"/>
+        <w:t xml:space="preserve"> provide few </w:t>
+      </w:r>
+      <w:proofErr w:type="gramStart"/>
+      <w:r>
+        <w:t>event</w:t>
+      </w:r>
+      <w:proofErr w:type="gramEnd"/>
+      <w:r>
+        <w:t xml:space="preserve">. </w:t>
+      </w:r>
+    </w:p>
+    <w:p>
+      <w:proofErr w:type="spellStart"/>
+      <w:proofErr w:type="gramStart"/>
       <w:r>
         <w:t>req.on</w:t>
       </w:r>
       <w:proofErr w:type="spellEnd"/>
+      <w:proofErr w:type="gramEnd"/>
       <w:r>
         <w:t>(“</w:t>
       </w:r>
@@ -282,7 +325,15 @@
       </w:r>
       <w:proofErr w:type="spellEnd"/>
       <w:r>
-        <w:t xml:space="preserve"> framework which help develop web application using node very easily. It help us to serve static file like html, </w:t>
+        <w:t xml:space="preserve"> framework which help develop web application using node very easily. It </w:t>
+      </w:r>
+      <w:proofErr w:type="gramStart"/>
+      <w:r>
+        <w:t>help</w:t>
+      </w:r>
+      <w:proofErr w:type="gramEnd"/>
+      <w:r>
+        <w:t xml:space="preserve"> us to serve static file like html, </w:t>
       </w:r>
       <w:proofErr w:type="spellStart"/>
       <w:r>
@@ -290,7 +341,23 @@
       </w:r>
       <w:proofErr w:type="spellEnd"/>
       <w:r>
-        <w:t xml:space="preserve"> every easily. It provide lot in built middleware. It help develop rest </w:t>
+        <w:t xml:space="preserve"> every easily. It </w:t>
+      </w:r>
+      <w:proofErr w:type="gramStart"/>
+      <w:r>
+        <w:t>provide</w:t>
+      </w:r>
+      <w:proofErr w:type="gramEnd"/>
+      <w:r>
+        <w:t xml:space="preserve"> lot in built middleware. It </w:t>
+      </w:r>
+      <w:proofErr w:type="gramStart"/>
+      <w:r>
+        <w:t>help</w:t>
+      </w:r>
+      <w:proofErr w:type="gramEnd"/>
+      <w:r>
+        <w:t xml:space="preserve"> develop rest </w:t>
       </w:r>
       <w:proofErr w:type="spellStart"/>
       <w:r>
@@ -298,7 +365,15 @@
       </w:r>
       <w:proofErr w:type="spellEnd"/>
       <w:r>
-        <w:t xml:space="preserve"> very easily. It support all http protocol method like get, post, put, patch and delete. Express JS base upon http module. </w:t>
+        <w:t xml:space="preserve"> very easily. It </w:t>
+      </w:r>
+      <w:proofErr w:type="gramStart"/>
+      <w:r>
+        <w:t>support</w:t>
+      </w:r>
+      <w:proofErr w:type="gramEnd"/>
+      <w:r>
+        <w:t xml:space="preserve"> all http protocol method like get, post, put, patch and delete. Express JS base upon http module. </w:t>
       </w:r>
       <w:r>
         <w:t>Express JS provided lot of view engine as Jade, Pug etc.</w:t>
@@ -375,7 +450,15 @@
     </w:p>
     <w:p>
       <w:r>
-        <w:t xml:space="preserve">this command download all required dependencies as well as create </w:t>
+        <w:t xml:space="preserve">this command </w:t>
+      </w:r>
+      <w:proofErr w:type="gramStart"/>
+      <w:r>
+        <w:t>download</w:t>
+      </w:r>
+      <w:proofErr w:type="gramEnd"/>
+      <w:r>
+        <w:t xml:space="preserve"> all required dependencies as well as create </w:t>
       </w:r>
       <w:proofErr w:type="spellStart"/>
       <w:r>
@@ -398,7 +481,15 @@
       </w:r>
       <w:proofErr w:type="spellEnd"/>
       <w:r>
-        <w:t xml:space="preserve"> body-parser . This module is use to extract the data from request body part </w:t>
+        <w:t xml:space="preserve"> body-</w:t>
+      </w:r>
+      <w:proofErr w:type="gramStart"/>
+      <w:r>
+        <w:t>parser .</w:t>
+      </w:r>
+      <w:proofErr w:type="gramEnd"/>
+      <w:r>
+        <w:t xml:space="preserve"> This module is use to extract the data from request body part </w:t>
       </w:r>
       <w:proofErr w:type="spellStart"/>
       <w:r>
@@ -438,6 +529,7 @@
     </w:p>
     <w:p>
       <w:proofErr w:type="spellStart"/>
+      <w:proofErr w:type="gramStart"/>
       <w:r>
         <w:rPr>
           <w:highlight w:val="yellow"/>
@@ -452,6 +544,7 @@
         <w:t>(</w:t>
       </w:r>
       <w:proofErr w:type="spellStart"/>
+      <w:proofErr w:type="gramEnd"/>
       <w:r>
         <w:rPr>
           <w:highlight w:val="yellow"/>
@@ -485,10 +578,837 @@
     </w:p>
     <w:p/>
     <w:p/>
+    <w:p>
+      <w:r>
+        <w:t xml:space="preserve">Express provided express generator cli command line tool which help to generate sample template project with default few </w:t>
+      </w:r>
+      <w:proofErr w:type="gramStart"/>
+      <w:r>
+        <w:t>module</w:t>
+      </w:r>
+      <w:proofErr w:type="gramEnd"/>
+      <w:r>
+        <w:t xml:space="preserve"> with standard project structure. </w:t>
+      </w:r>
+    </w:p>
+    <w:p/>
+    <w:p>
+      <w:proofErr w:type="spellStart"/>
+      <w:r>
+        <w:t>Npm</w:t>
+      </w:r>
+      <w:proofErr w:type="spellEnd"/>
+      <w:r>
+        <w:t xml:space="preserve"> (node package manager) this command is use to download the external module </w:t>
+      </w:r>
+    </w:p>
+    <w:p>
+      <w:proofErr w:type="spellStart"/>
+      <w:r>
+        <w:rPr>
+          <w:highlight w:val="yellow"/>
+        </w:rPr>
+        <w:t>npm</w:t>
+      </w:r>
+      <w:proofErr w:type="spellEnd"/>
+      <w:r>
+        <w:rPr>
+          <w:highlight w:val="yellow"/>
+        </w:rPr>
+        <w:t xml:space="preserve"> install -g express-generator</w:t>
+      </w:r>
+      <w:r>
+        <w:t xml:space="preserve"> </w:t>
+      </w:r>
+    </w:p>
+    <w:p>
+      <w:r>
+        <w:rPr>
+          <w:highlight w:val="yellow"/>
+        </w:rPr>
+        <w:t>express express-generator-demo</w:t>
+      </w:r>
+    </w:p>
+    <w:p>
+      <w:pPr>
+        <w:rPr>
+          <w:highlight w:val="yellow"/>
+        </w:rPr>
+      </w:pPr>
+      <w:r>
+        <w:rPr>
+          <w:highlight w:val="yellow"/>
+        </w:rPr>
+        <w:t xml:space="preserve">or </w:t>
+      </w:r>
+    </w:p>
+    <w:p>
+      <w:r>
+        <w:rPr>
+          <w:highlight w:val="yellow"/>
+        </w:rPr>
+        <w:t>express express-generator-demo</w:t>
+      </w:r>
+      <w:r>
+        <w:rPr>
+          <w:highlight w:val="yellow"/>
+        </w:rPr>
+        <w:t xml:space="preserve"> --view=</w:t>
+      </w:r>
+      <w:proofErr w:type="spellStart"/>
+      <w:r>
+        <w:rPr>
+          <w:highlight w:val="yellow"/>
+        </w:rPr>
+        <w:t>viewtechname</w:t>
+      </w:r>
+      <w:proofErr w:type="spellEnd"/>
+    </w:p>
+    <w:p>
+      <w:r>
+        <w:t xml:space="preserve">please move inside a folder </w:t>
+      </w:r>
+    </w:p>
+    <w:p>
+      <w:pPr>
+        <w:ind w:left="2880" w:hanging="2880"/>
+      </w:pPr>
+      <w:proofErr w:type="spellStart"/>
+      <w:proofErr w:type="gramStart"/>
+      <w:r>
+        <w:rPr>
+          <w:highlight w:val="yellow"/>
+        </w:rPr>
+        <w:t>npm</w:t>
+      </w:r>
+      <w:proofErr w:type="spellEnd"/>
+      <w:proofErr w:type="gramEnd"/>
+      <w:r>
+        <w:rPr>
+          <w:highlight w:val="yellow"/>
+        </w:rPr>
+        <w:t xml:space="preserve"> install</w:t>
+      </w:r>
+      <w:r>
+        <w:tab/>
+        <w:t xml:space="preserve">it read all dependencies present in </w:t>
+      </w:r>
+      <w:proofErr w:type="spellStart"/>
+      <w:r>
+        <w:t>package.json</w:t>
+      </w:r>
+      <w:proofErr w:type="spellEnd"/>
+      <w:r>
+        <w:t xml:space="preserve"> file and install those modules.    </w:t>
+      </w:r>
+    </w:p>
     <w:p/>
     <w:p/>
+    <w:p>
+      <w:r>
+        <w:rPr>
+          <w:highlight w:val="yellow"/>
+        </w:rPr>
+        <w:t>Web Service</w:t>
+      </w:r>
+      <w:r>
+        <w:t xml:space="preserve"> </w:t>
+      </w:r>
+    </w:p>
+    <w:p>
+      <w:r>
+        <w:t xml:space="preserve">Giving the service for web application when more than one </w:t>
+      </w:r>
+      <w:r>
+        <w:t xml:space="preserve">web </w:t>
+      </w:r>
+      <w:r>
+        <w:t xml:space="preserve">application running using different technologies. </w:t>
+      </w:r>
+    </w:p>
     <w:p/>
+    <w:p>
+      <w:r>
+        <w:t xml:space="preserve">Amazon E </w:t>
+      </w:r>
+      <w:proofErr w:type="gramStart"/>
+      <w:r>
+        <w:t>application :</w:t>
+      </w:r>
+      <w:proofErr w:type="gramEnd"/>
+      <w:r>
+        <w:t xml:space="preserve"> They develop using Java or python or angular etc. </w:t>
+      </w:r>
+    </w:p>
     <w:p/>
+    <w:p>
+      <w:r>
+        <w:tab/>
+      </w:r>
+      <w:r>
+        <w:tab/>
+      </w:r>
+      <w:r>
+        <w:tab/>
+      </w:r>
+      <w:r>
+        <w:tab/>
+      </w:r>
+      <w:r>
+        <w:tab/>
+        <w:t>Payment -----</w:t>
+      </w:r>
+      <w:r>
+        <w:sym w:font="Wingdings" w:char="F0E0"/>
+      </w:r>
+      <w:r>
+        <w:tab/>
+        <w:t xml:space="preserve">Paytm </w:t>
+      </w:r>
+      <w:r>
+        <w:tab/>
+      </w:r>
+      <w:r>
+        <w:tab/>
+        <w:t xml:space="preserve">Java </w:t>
+      </w:r>
+    </w:p>
+    <w:p>
+      <w:r>
+        <w:tab/>
+      </w:r>
+      <w:r>
+        <w:tab/>
+      </w:r>
+      <w:r>
+        <w:tab/>
+      </w:r>
+      <w:r>
+        <w:tab/>
+      </w:r>
+      <w:r>
+        <w:tab/>
+      </w:r>
+      <w:r>
+        <w:tab/>
+      </w:r>
+      <w:r>
+        <w:tab/>
+      </w:r>
+      <w:proofErr w:type="spellStart"/>
+      <w:r>
+        <w:t>Gpay</w:t>
+      </w:r>
+      <w:proofErr w:type="spellEnd"/>
+      <w:r>
+        <w:t xml:space="preserve"> </w:t>
+      </w:r>
+      <w:r>
+        <w:tab/>
+      </w:r>
+      <w:r>
+        <w:tab/>
+        <w:t xml:space="preserve">Python with Django </w:t>
+      </w:r>
+    </w:p>
+    <w:p>
+      <w:r>
+        <w:tab/>
+      </w:r>
+      <w:r>
+        <w:tab/>
+      </w:r>
+      <w:r>
+        <w:tab/>
+      </w:r>
+      <w:r>
+        <w:tab/>
+      </w:r>
+      <w:r>
+        <w:tab/>
+      </w:r>
+      <w:r>
+        <w:tab/>
+      </w:r>
+      <w:r>
+        <w:tab/>
+        <w:t xml:space="preserve">Phone pay </w:t>
+      </w:r>
+      <w:r>
+        <w:tab/>
+        <w:t xml:space="preserve">Express JS </w:t>
+      </w:r>
+    </w:p>
+    <w:p>
+      <w:r>
+        <w:tab/>
+      </w:r>
+      <w:r>
+        <w:tab/>
+      </w:r>
+      <w:r>
+        <w:tab/>
+      </w:r>
+      <w:r>
+        <w:tab/>
+      </w:r>
+      <w:r>
+        <w:tab/>
+      </w:r>
+      <w:r>
+        <w:tab/>
+      </w:r>
+      <w:r>
+        <w:tab/>
+        <w:t xml:space="preserve">Credit car or debit cart </w:t>
+      </w:r>
+      <w:r>
+        <w:tab/>
+        <w:t xml:space="preserve">Aps.net </w:t>
+      </w:r>
+    </w:p>
+    <w:p>
+      <w:r>
+        <w:tab/>
+      </w:r>
+      <w:r>
+        <w:tab/>
+      </w:r>
+      <w:r>
+        <w:tab/>
+      </w:r>
+      <w:r>
+        <w:tab/>
+      </w:r>
+      <w:r>
+        <w:tab/>
+      </w:r>
+      <w:r>
+        <w:tab/>
+      </w:r>
+      <w:r>
+        <w:tab/>
+        <w:t xml:space="preserve">Net banking </w:t>
+      </w:r>
+    </w:p>
+    <w:p>
+      <w:r>
+        <w:lastRenderedPageBreak/>
+        <w:tab/>
+      </w:r>
+      <w:r>
+        <w:tab/>
+      </w:r>
+      <w:r>
+        <w:tab/>
+      </w:r>
+      <w:r>
+        <w:tab/>
+      </w:r>
+      <w:proofErr w:type="spellStart"/>
+      <w:proofErr w:type="gramStart"/>
+      <w:r>
+        <w:t>Req</w:t>
+      </w:r>
+      <w:proofErr w:type="spellEnd"/>
+      <w:r>
+        <w:t>(</w:t>
+      </w:r>
+      <w:proofErr w:type="gramEnd"/>
+      <w:r>
+        <w:t>in Form of Java object)</w:t>
+      </w:r>
+    </w:p>
+    <w:p>
+      <w:r>
+        <w:t>App1</w:t>
+      </w:r>
+      <w:r>
+        <w:tab/>
+      </w:r>
+      <w:r>
+        <w:tab/>
+      </w:r>
+      <w:r>
+        <w:tab/>
+      </w:r>
+      <w:r>
+        <w:tab/>
+        <w:t xml:space="preserve">XML/JSON </w:t>
+      </w:r>
+      <w:r>
+        <w:tab/>
+      </w:r>
+      <w:r>
+        <w:tab/>
+      </w:r>
+      <w:r>
+        <w:tab/>
+      </w:r>
+      <w:r>
+        <w:tab/>
+      </w:r>
+      <w:r>
+        <w:tab/>
+      </w:r>
+      <w:r>
+        <w:tab/>
+        <w:t xml:space="preserve">App2 </w:t>
+      </w:r>
+    </w:p>
+    <w:p>
+      <w:r>
+        <w:tab/>
+      </w:r>
+      <w:r>
+        <w:tab/>
+      </w:r>
+      <w:r>
+        <w:tab/>
+      </w:r>
+      <w:r>
+        <w:tab/>
+        <w:t xml:space="preserve">Res (in the form of </w:t>
+      </w:r>
+      <w:proofErr w:type="spellStart"/>
+      <w:r>
+        <w:t>Javascript</w:t>
+      </w:r>
+      <w:proofErr w:type="spellEnd"/>
+      <w:r>
+        <w:t xml:space="preserve"> object)</w:t>
+      </w:r>
+    </w:p>
+    <w:p/>
+    <w:p>
+      <w:proofErr w:type="gramStart"/>
+      <w:r>
+        <w:t>XML :</w:t>
+      </w:r>
+      <w:proofErr w:type="gramEnd"/>
+      <w:r>
+        <w:t xml:space="preserve"> </w:t>
+      </w:r>
+      <w:proofErr w:type="spellStart"/>
+      <w:r>
+        <w:t>eXtensible</w:t>
+      </w:r>
+      <w:proofErr w:type="spellEnd"/>
+      <w:r>
+        <w:t xml:space="preserve"> Markup language </w:t>
+      </w:r>
+    </w:p>
+    <w:p>
+      <w:proofErr w:type="gramStart"/>
+      <w:r>
+        <w:t>JSON :</w:t>
+      </w:r>
+      <w:proofErr w:type="gramEnd"/>
+      <w:r>
+        <w:t xml:space="preserve"> Java Script object notation </w:t>
+      </w:r>
+    </w:p>
+    <w:p>
+      <w:r>
+        <w:t xml:space="preserve">Using Web </w:t>
+      </w:r>
+      <w:proofErr w:type="gramStart"/>
+      <w:r>
+        <w:t>Service</w:t>
+      </w:r>
+      <w:proofErr w:type="gramEnd"/>
+      <w:r>
+        <w:t xml:space="preserve"> we can consume as well as produce the data in xml or non xml </w:t>
+      </w:r>
+      <w:proofErr w:type="spellStart"/>
+      <w:r>
+        <w:t>ie</w:t>
+      </w:r>
+      <w:proofErr w:type="spellEnd"/>
+      <w:r>
+        <w:t xml:space="preserve"> </w:t>
+      </w:r>
+      <w:proofErr w:type="spellStart"/>
+      <w:r>
+        <w:t>json</w:t>
+      </w:r>
+      <w:proofErr w:type="spellEnd"/>
+      <w:r>
+        <w:t xml:space="preserve">. </w:t>
+      </w:r>
+    </w:p>
+    <w:p>
+      <w:pPr>
+        <w:pStyle w:val="ListParagraph"/>
+        <w:numPr>
+          <w:ilvl w:val="0"/>
+          <w:numId w:val="5"/>
+        </w:numPr>
+      </w:pPr>
+      <w:r>
+        <w:t xml:space="preserve">SOAP Web </w:t>
+      </w:r>
+      <w:proofErr w:type="gramStart"/>
+      <w:r>
+        <w:t>Service :</w:t>
+      </w:r>
+      <w:proofErr w:type="gramEnd"/>
+      <w:r>
+        <w:t xml:space="preserve"> Simple Object Access Protocol .SOAP web service base upon SOA (Service Oriented Architecture). </w:t>
+      </w:r>
+    </w:p>
+    <w:p>
+      <w:pPr>
+        <w:ind w:left="4320"/>
+      </w:pPr>
+      <w:r>
+        <w:t xml:space="preserve">Broker </w:t>
+      </w:r>
+      <w:r>
+        <w:tab/>
+        <w:t xml:space="preserve">UDDI Registry </w:t>
+      </w:r>
+      <w:r>
+        <w:tab/>
+      </w:r>
+    </w:p>
+    <w:p>
+      <w:pPr>
+        <w:ind w:left="720"/>
+      </w:pPr>
+      <w:r>
+        <w:t xml:space="preserve">Download or search </w:t>
+      </w:r>
+      <w:r>
+        <w:tab/>
+      </w:r>
+      <w:r>
+        <w:tab/>
+      </w:r>
+      <w:r>
+        <w:tab/>
+      </w:r>
+      <w:r>
+        <w:tab/>
+      </w:r>
+      <w:r>
+        <w:tab/>
+      </w:r>
+      <w:r>
+        <w:tab/>
+      </w:r>
+      <w:r>
+        <w:tab/>
+      </w:r>
+      <w:r>
+        <w:tab/>
+        <w:t xml:space="preserve">WSDL file </w:t>
+      </w:r>
+    </w:p>
+    <w:p>
+      <w:pPr>
+        <w:ind w:left="720"/>
+      </w:pPr>
+      <w:r>
+        <w:t xml:space="preserve">Service details in </w:t>
+      </w:r>
+      <w:proofErr w:type="spellStart"/>
+      <w:r>
+        <w:t>wsdl</w:t>
+      </w:r>
+      <w:proofErr w:type="spellEnd"/>
+      <w:r>
+        <w:t xml:space="preserve"> file </w:t>
+      </w:r>
+      <w:r>
+        <w:tab/>
+      </w:r>
+      <w:r>
+        <w:tab/>
+      </w:r>
+      <w:r>
+        <w:tab/>
+      </w:r>
+      <w:r>
+        <w:tab/>
+        <w:t xml:space="preserve">Web Service Description Language </w:t>
+      </w:r>
+    </w:p>
+    <w:p>
+      <w:pPr>
+        <w:ind w:left="360"/>
+      </w:pPr>
+      <w:r>
+        <w:t xml:space="preserve">Consumer </w:t>
+      </w:r>
+      <w:r>
+        <w:tab/>
+      </w:r>
+      <w:r>
+        <w:tab/>
+      </w:r>
+      <w:r>
+        <w:tab/>
+      </w:r>
+      <w:r>
+        <w:tab/>
+      </w:r>
+      <w:r>
+        <w:tab/>
+      </w:r>
+      <w:r>
+        <w:tab/>
+      </w:r>
+      <w:r>
+        <w:tab/>
+      </w:r>
+      <w:r>
+        <w:tab/>
+      </w:r>
+      <w:r>
+        <w:tab/>
+        <w:t>Producer</w:t>
+      </w:r>
+    </w:p>
+    <w:p>
+      <w:pPr>
+        <w:ind w:left="360"/>
+      </w:pPr>
+      <w:r>
+        <w:tab/>
+      </w:r>
+      <w:r>
+        <w:tab/>
+      </w:r>
+      <w:r>
+        <w:tab/>
+        <w:t xml:space="preserve">SOAP </w:t>
+      </w:r>
+      <w:proofErr w:type="spellStart"/>
+      <w:r>
+        <w:t>Req</w:t>
+      </w:r>
+      <w:proofErr w:type="spellEnd"/>
+      <w:r>
+        <w:t xml:space="preserve"> </w:t>
+      </w:r>
+      <w:r>
+        <w:tab/>
+      </w:r>
+      <w:r>
+        <w:tab/>
+      </w:r>
+      <w:r>
+        <w:tab/>
+      </w:r>
+      <w:r>
+        <w:tab/>
+      </w:r>
+      <w:r>
+        <w:tab/>
+      </w:r>
+      <w:r>
+        <w:tab/>
+      </w:r>
+      <w:proofErr w:type="spellStart"/>
+      <w:r>
+        <w:t>getBalance</w:t>
+      </w:r>
+      <w:proofErr w:type="spellEnd"/>
+      <w:r>
+        <w:t>(</w:t>
+      </w:r>
+      <w:proofErr w:type="spellStart"/>
+      <w:r>
+        <w:t>accno</w:t>
+      </w:r>
+      <w:proofErr w:type="spellEnd"/>
+      <w:r>
+        <w:t>)</w:t>
+      </w:r>
+    </w:p>
+    <w:p>
+      <w:pPr>
+        <w:ind w:left="360"/>
+      </w:pPr>
+      <w:r>
+        <w:tab/>
+      </w:r>
+      <w:r>
+        <w:tab/>
+      </w:r>
+      <w:r>
+        <w:tab/>
+        <w:t xml:space="preserve">SOAP Res this information in the form of XML. </w:t>
+      </w:r>
+    </w:p>
+    <w:p>
+      <w:pPr>
+        <w:ind w:left="360"/>
+      </w:pPr>
+      <w:r>
+        <w:t xml:space="preserve">Using WSDL file they generate respective language code which help to call web service. </w:t>
+      </w:r>
+      <w:r>
+        <w:tab/>
+      </w:r>
+    </w:p>
+    <w:p>
+      <w:pPr>
+        <w:ind w:left="360"/>
+      </w:pPr>
+    </w:p>
+    <w:p>
+      <w:pPr>
+        <w:ind w:left="360"/>
+      </w:pPr>
+      <w:r>
+        <w:t xml:space="preserve">Limitation of SOAP Web Service </w:t>
+      </w:r>
+    </w:p>
+    <w:p>
+      <w:pPr>
+        <w:pStyle w:val="ListParagraph"/>
+        <w:numPr>
+          <w:ilvl w:val="0"/>
+          <w:numId w:val="6"/>
+        </w:numPr>
+      </w:pPr>
+      <w:r>
+        <w:t>We need to share the data only in the form of XML</w:t>
+      </w:r>
+      <w:r>
+        <w:tab/>
+      </w:r>
+    </w:p>
+    <w:p>
+      <w:pPr>
+        <w:pStyle w:val="ListParagraph"/>
+        <w:numPr>
+          <w:ilvl w:val="0"/>
+          <w:numId w:val="6"/>
+        </w:numPr>
+      </w:pPr>
+      <w:r>
+        <w:t xml:space="preserve">Using WSDL file we are creating classes or code using some tool. That code help to us to call other program service. </w:t>
+      </w:r>
+      <w:r>
+        <w:tab/>
+      </w:r>
+      <w:r>
+        <w:tab/>
+      </w:r>
+      <w:r>
+        <w:tab/>
+      </w:r>
+      <w:r>
+        <w:tab/>
+      </w:r>
+      <w:r>
+        <w:tab/>
+        <w:t xml:space="preserve"> </w:t>
+      </w:r>
+    </w:p>
+    <w:p>
+      <w:pPr>
+        <w:pStyle w:val="ListParagraph"/>
+        <w:numPr>
+          <w:ilvl w:val="0"/>
+          <w:numId w:val="5"/>
+        </w:numPr>
+      </w:pPr>
+      <w:r>
+        <w:t xml:space="preserve">Rest full web </w:t>
+      </w:r>
+      <w:proofErr w:type="gramStart"/>
+      <w:r>
+        <w:t xml:space="preserve">service </w:t>
+      </w:r>
+      <w:r>
+        <w:t>:</w:t>
+      </w:r>
+      <w:proofErr w:type="gramEnd"/>
+      <w:r>
+        <w:t xml:space="preserve"> In Rest full web service we can consume and produce data in any format base upon client requirement like xml, </w:t>
+      </w:r>
+      <w:proofErr w:type="spellStart"/>
+      <w:r>
+        <w:t>json</w:t>
+      </w:r>
+      <w:proofErr w:type="spellEnd"/>
+      <w:r>
+        <w:t xml:space="preserve">, plain text, html or any other format. In Rest API we are making our resource as rest </w:t>
+      </w:r>
+      <w:proofErr w:type="spellStart"/>
+      <w:r>
+        <w:t>api</w:t>
+      </w:r>
+      <w:proofErr w:type="spellEnd"/>
+      <w:r>
+        <w:t xml:space="preserve">. Rest full web service is not standard it is a style to expose our resource as service on demand. </w:t>
+      </w:r>
+    </w:p>
+    <w:p>
+      <w:pPr>
+        <w:ind w:left="720"/>
+      </w:pPr>
+    </w:p>
+    <w:p>
+      <w:pPr>
+        <w:ind w:left="720"/>
+      </w:pPr>
+      <w:r>
+        <w:t xml:space="preserve">Creating simple rest </w:t>
+      </w:r>
+      <w:proofErr w:type="spellStart"/>
+      <w:r>
+        <w:t>api</w:t>
+      </w:r>
+      <w:proofErr w:type="spellEnd"/>
+      <w:r>
+        <w:t xml:space="preserve"> using express </w:t>
+      </w:r>
+      <w:proofErr w:type="spellStart"/>
+      <w:r>
+        <w:t>js</w:t>
+      </w:r>
+      <w:proofErr w:type="spellEnd"/>
+      <w:r>
+        <w:t xml:space="preserve"> </w:t>
+      </w:r>
+    </w:p>
+    <w:p>
+      <w:pPr>
+        <w:ind w:left="720"/>
+      </w:pPr>
+      <w:proofErr w:type="spellStart"/>
+      <w:r>
+        <w:rPr>
+          <w:highlight w:val="yellow"/>
+        </w:rPr>
+        <w:t>npm</w:t>
+      </w:r>
+      <w:proofErr w:type="spellEnd"/>
+      <w:r>
+        <w:rPr>
+          <w:highlight w:val="yellow"/>
+        </w:rPr>
+        <w:t xml:space="preserve"> install express</w:t>
+      </w:r>
+      <w:r>
+        <w:t xml:space="preserve"> </w:t>
+      </w:r>
+    </w:p>
+    <w:p>
+      <w:pPr>
+        <w:ind w:left="720"/>
+      </w:pPr>
+    </w:p>
+    <w:p>
+      <w:pPr>
+        <w:ind w:left="720"/>
+      </w:pPr>
+    </w:p>
     <w:p/>
     <w:sectPr>
       <w:pgSz w:w="11906" w:h="16838"/>
@@ -858,6 +1778,184 @@
       </w:pPr>
     </w:lvl>
   </w:abstractNum>
+  <w:abstractNum w:abstractNumId="4" w15:restartNumberingAfterBreak="0">
+    <w:nsid w:val="60C10BEC"/>
+    <w:multiLevelType w:val="hybridMultilevel"/>
+    <w:tmpl w:val="7D5480D8"/>
+    <w:lvl w:ilvl="0" w:tplc="4009000F">
+      <w:start w:val="1"/>
+      <w:numFmt w:val="decimal"/>
+      <w:lvlText w:val="%1."/>
+      <w:lvlJc w:val="left"/>
+      <w:pPr>
+        <w:ind w:left="720" w:hanging="360"/>
+      </w:pPr>
+      <w:rPr>
+        <w:rFonts w:hint="default"/>
+      </w:rPr>
+    </w:lvl>
+    <w:lvl w:ilvl="1" w:tplc="40090019" w:tentative="1">
+      <w:start w:val="1"/>
+      <w:numFmt w:val="lowerLetter"/>
+      <w:lvlText w:val="%2."/>
+      <w:lvlJc w:val="left"/>
+      <w:pPr>
+        <w:ind w:left="1440" w:hanging="360"/>
+      </w:pPr>
+    </w:lvl>
+    <w:lvl w:ilvl="2" w:tplc="4009001B" w:tentative="1">
+      <w:start w:val="1"/>
+      <w:numFmt w:val="lowerRoman"/>
+      <w:lvlText w:val="%3."/>
+      <w:lvlJc w:val="right"/>
+      <w:pPr>
+        <w:ind w:left="2160" w:hanging="180"/>
+      </w:pPr>
+    </w:lvl>
+    <w:lvl w:ilvl="3" w:tplc="4009000F" w:tentative="1">
+      <w:start w:val="1"/>
+      <w:numFmt w:val="decimal"/>
+      <w:lvlText w:val="%4."/>
+      <w:lvlJc w:val="left"/>
+      <w:pPr>
+        <w:ind w:left="2880" w:hanging="360"/>
+      </w:pPr>
+    </w:lvl>
+    <w:lvl w:ilvl="4" w:tplc="40090019" w:tentative="1">
+      <w:start w:val="1"/>
+      <w:numFmt w:val="lowerLetter"/>
+      <w:lvlText w:val="%5."/>
+      <w:lvlJc w:val="left"/>
+      <w:pPr>
+        <w:ind w:left="3600" w:hanging="360"/>
+      </w:pPr>
+    </w:lvl>
+    <w:lvl w:ilvl="5" w:tplc="4009001B" w:tentative="1">
+      <w:start w:val="1"/>
+      <w:numFmt w:val="lowerRoman"/>
+      <w:lvlText w:val="%6."/>
+      <w:lvlJc w:val="right"/>
+      <w:pPr>
+        <w:ind w:left="4320" w:hanging="180"/>
+      </w:pPr>
+    </w:lvl>
+    <w:lvl w:ilvl="6" w:tplc="4009000F" w:tentative="1">
+      <w:start w:val="1"/>
+      <w:numFmt w:val="decimal"/>
+      <w:lvlText w:val="%7."/>
+      <w:lvlJc w:val="left"/>
+      <w:pPr>
+        <w:ind w:left="5040" w:hanging="360"/>
+      </w:pPr>
+    </w:lvl>
+    <w:lvl w:ilvl="7" w:tplc="40090019" w:tentative="1">
+      <w:start w:val="1"/>
+      <w:numFmt w:val="lowerLetter"/>
+      <w:lvlText w:val="%8."/>
+      <w:lvlJc w:val="left"/>
+      <w:pPr>
+        <w:ind w:left="5760" w:hanging="360"/>
+      </w:pPr>
+    </w:lvl>
+    <w:lvl w:ilvl="8" w:tplc="4009001B" w:tentative="1">
+      <w:start w:val="1"/>
+      <w:numFmt w:val="lowerRoman"/>
+      <w:lvlText w:val="%9."/>
+      <w:lvlJc w:val="right"/>
+      <w:pPr>
+        <w:ind w:left="6480" w:hanging="180"/>
+      </w:pPr>
+    </w:lvl>
+  </w:abstractNum>
+  <w:abstractNum w:abstractNumId="5" w15:restartNumberingAfterBreak="0">
+    <w:nsid w:val="69483257"/>
+    <w:multiLevelType w:val="hybridMultilevel"/>
+    <w:tmpl w:val="7A6E638C"/>
+    <w:lvl w:ilvl="0" w:tplc="BB36BBFE">
+      <w:start w:val="1"/>
+      <w:numFmt w:val="lowerLetter"/>
+      <w:lvlText w:val="%1."/>
+      <w:lvlJc w:val="left"/>
+      <w:pPr>
+        <w:ind w:left="1080" w:hanging="360"/>
+      </w:pPr>
+      <w:rPr>
+        <w:rFonts w:hint="default"/>
+      </w:rPr>
+    </w:lvl>
+    <w:lvl w:ilvl="1" w:tplc="40090019" w:tentative="1">
+      <w:start w:val="1"/>
+      <w:numFmt w:val="lowerLetter"/>
+      <w:lvlText w:val="%2."/>
+      <w:lvlJc w:val="left"/>
+      <w:pPr>
+        <w:ind w:left="1800" w:hanging="360"/>
+      </w:pPr>
+    </w:lvl>
+    <w:lvl w:ilvl="2" w:tplc="4009001B" w:tentative="1">
+      <w:start w:val="1"/>
+      <w:numFmt w:val="lowerRoman"/>
+      <w:lvlText w:val="%3."/>
+      <w:lvlJc w:val="right"/>
+      <w:pPr>
+        <w:ind w:left="2520" w:hanging="180"/>
+      </w:pPr>
+    </w:lvl>
+    <w:lvl w:ilvl="3" w:tplc="4009000F" w:tentative="1">
+      <w:start w:val="1"/>
+      <w:numFmt w:val="decimal"/>
+      <w:lvlText w:val="%4."/>
+      <w:lvlJc w:val="left"/>
+      <w:pPr>
+        <w:ind w:left="3240" w:hanging="360"/>
+      </w:pPr>
+    </w:lvl>
+    <w:lvl w:ilvl="4" w:tplc="40090019" w:tentative="1">
+      <w:start w:val="1"/>
+      <w:numFmt w:val="lowerLetter"/>
+      <w:lvlText w:val="%5."/>
+      <w:lvlJc w:val="left"/>
+      <w:pPr>
+        <w:ind w:left="3960" w:hanging="360"/>
+      </w:pPr>
+    </w:lvl>
+    <w:lvl w:ilvl="5" w:tplc="4009001B" w:tentative="1">
+      <w:start w:val="1"/>
+      <w:numFmt w:val="lowerRoman"/>
+      <w:lvlText w:val="%6."/>
+      <w:lvlJc w:val="right"/>
+      <w:pPr>
+        <w:ind w:left="4680" w:hanging="180"/>
+      </w:pPr>
+    </w:lvl>
+    <w:lvl w:ilvl="6" w:tplc="4009000F" w:tentative="1">
+      <w:start w:val="1"/>
+      <w:numFmt w:val="decimal"/>
+      <w:lvlText w:val="%7."/>
+      <w:lvlJc w:val="left"/>
+      <w:pPr>
+        <w:ind w:left="5400" w:hanging="360"/>
+      </w:pPr>
+    </w:lvl>
+    <w:lvl w:ilvl="7" w:tplc="40090019" w:tentative="1">
+      <w:start w:val="1"/>
+      <w:numFmt w:val="lowerLetter"/>
+      <w:lvlText w:val="%8."/>
+      <w:lvlJc w:val="left"/>
+      <w:pPr>
+        <w:ind w:left="6120" w:hanging="360"/>
+      </w:pPr>
+    </w:lvl>
+    <w:lvl w:ilvl="8" w:tplc="4009001B" w:tentative="1">
+      <w:start w:val="1"/>
+      <w:numFmt w:val="lowerRoman"/>
+      <w:lvlText w:val="%9."/>
+      <w:lvlJc w:val="right"/>
+      <w:pPr>
+        <w:ind w:left="6840" w:hanging="180"/>
+      </w:pPr>
+    </w:lvl>
+  </w:abstractNum>
   <w:num w:numId="1" w16cid:durableId="447360933">
     <w:abstractNumId w:val="1"/>
   </w:num>
@@ -869,6 +1967,12 @@
   </w:num>
   <w:num w:numId="4" w16cid:durableId="1267809226">
     <w:abstractNumId w:val="2"/>
+  </w:num>
+  <w:num w:numId="5" w16cid:durableId="1910076091">
+    <w:abstractNumId w:val="4"/>
+  </w:num>
+  <w:num w:numId="6" w16cid:durableId="1284770064">
+    <w:abstractNumId w:val="5"/>
   </w:num>
 </w:numbering>
 </file>

--- a/Intermediate Node JS/Day 2  25 Aug 2024.docx
+++ b/Intermediate Node JS/Day 2  25 Aug 2024.docx
@@ -1380,6 +1380,66 @@
     <w:p>
       <w:pPr>
         <w:ind w:left="720"/>
+        <w:rPr>
+          <w:highlight w:val="yellow"/>
+        </w:rPr>
+      </w:pPr>
+      <w:proofErr w:type="spellStart"/>
+      <w:r>
+        <w:rPr>
+          <w:highlight w:val="yellow"/>
+        </w:rPr>
+        <w:t>Creat</w:t>
+      </w:r>
+      <w:proofErr w:type="spellEnd"/>
+      <w:r>
+        <w:rPr>
+          <w:highlight w:val="yellow"/>
+        </w:rPr>
+        <w:t xml:space="preserve"> the folder </w:t>
+      </w:r>
+      <w:r>
+        <w:t xml:space="preserve">express rest </w:t>
+      </w:r>
+      <w:proofErr w:type="spellStart"/>
+      <w:r>
+        <w:t>api</w:t>
+      </w:r>
+      <w:proofErr w:type="spellEnd"/>
+    </w:p>
+    <w:p>
+      <w:pPr>
+        <w:ind w:left="720"/>
+        <w:rPr>
+          <w:highlight w:val="yellow"/>
+        </w:rPr>
+      </w:pPr>
+      <w:r>
+        <w:rPr>
+          <w:highlight w:val="yellow"/>
+        </w:rPr>
+        <w:t xml:space="preserve">cd </w:t>
+      </w:r>
+      <w:r>
+        <w:t xml:space="preserve">express rest </w:t>
+      </w:r>
+      <w:proofErr w:type="spellStart"/>
+      <w:r>
+        <w:t>api</w:t>
+      </w:r>
+      <w:proofErr w:type="spellEnd"/>
+    </w:p>
+    <w:p>
+      <w:pPr>
+        <w:ind w:left="720"/>
+        <w:rPr>
+          <w:highlight w:val="yellow"/>
+        </w:rPr>
+      </w:pPr>
+    </w:p>
+    <w:p>
+      <w:pPr>
+        <w:ind w:left="720"/>
       </w:pPr>
       <w:proofErr w:type="spellStart"/>
       <w:r>
@@ -1402,12 +1462,188 @@
     <w:p>
       <w:pPr>
         <w:ind w:left="720"/>
+        <w:rPr>
+          <w:b/>
+          <w:bCs/>
+        </w:rPr>
       </w:pPr>
     </w:p>
     <w:p>
       <w:pPr>
         <w:ind w:left="720"/>
-      </w:pPr>
+        <w:rPr>
+          <w:b/>
+          <w:bCs/>
+        </w:rPr>
+      </w:pPr>
+      <w:r>
+        <w:rPr>
+          <w:b/>
+          <w:bCs/>
+        </w:rPr>
+        <w:t xml:space="preserve">app.js </w:t>
+      </w:r>
+    </w:p>
+    <w:p>
+      <w:pPr>
+        <w:ind w:left="720"/>
+      </w:pPr>
+    </w:p>
+    <w:p>
+      <w:pPr>
+        <w:ind w:left="720"/>
+      </w:pPr>
+    </w:p>
+    <w:p>
+      <w:pPr>
+        <w:ind w:left="720"/>
+      </w:pPr>
+      <w:r>
+        <w:t>let express = require("express");</w:t>
+      </w:r>
+    </w:p>
+    <w:p>
+      <w:pPr>
+        <w:ind w:left="720"/>
+      </w:pPr>
+      <w:r>
+        <w:t xml:space="preserve">let app = </w:t>
+      </w:r>
+      <w:proofErr w:type="gramStart"/>
+      <w:r>
+        <w:t>express(</w:t>
+      </w:r>
+      <w:proofErr w:type="gramEnd"/>
+      <w:r>
+        <w:t>);</w:t>
+      </w:r>
+    </w:p>
+    <w:p>
+      <w:pPr>
+        <w:ind w:left="720"/>
+      </w:pPr>
+      <w:r>
+        <w:t>let product = {id:</w:t>
+      </w:r>
+      <w:proofErr w:type="gramStart"/>
+      <w:r>
+        <w:t>100,name</w:t>
+      </w:r>
+      <w:proofErr w:type="gramEnd"/>
+      <w:r>
+        <w:t>:"Computer",price:45000}</w:t>
+      </w:r>
+    </w:p>
+    <w:p>
+      <w:pPr>
+        <w:ind w:left="720"/>
+      </w:pPr>
+    </w:p>
+    <w:p>
+      <w:pPr>
+        <w:ind w:left="720"/>
+      </w:pPr>
+      <w:proofErr w:type="spellStart"/>
+      <w:r>
+        <w:t>app.get</w:t>
+      </w:r>
+      <w:proofErr w:type="spellEnd"/>
+      <w:r>
+        <w:t>("/product</w:t>
+      </w:r>
+      <w:proofErr w:type="gramStart"/>
+      <w:r>
+        <w:t>",(</w:t>
+      </w:r>
+      <w:proofErr w:type="spellStart"/>
+      <w:proofErr w:type="gramEnd"/>
+      <w:r>
+        <w:t>req,res</w:t>
+      </w:r>
+      <w:proofErr w:type="spellEnd"/>
+      <w:r>
+        <w:t>)=&gt; {</w:t>
+      </w:r>
+    </w:p>
+    <w:p>
+      <w:pPr>
+        <w:ind w:left="720"/>
+      </w:pPr>
+      <w:r>
+        <w:t xml:space="preserve">    </w:t>
+      </w:r>
+      <w:proofErr w:type="spellStart"/>
+      <w:proofErr w:type="gramStart"/>
+      <w:r>
+        <w:t>res.json</w:t>
+      </w:r>
+      <w:proofErr w:type="spellEnd"/>
+      <w:proofErr w:type="gramEnd"/>
+      <w:r>
+        <w:t>(product)</w:t>
+      </w:r>
+    </w:p>
+    <w:p>
+      <w:pPr>
+        <w:ind w:left="720"/>
+      </w:pPr>
+      <w:r>
+        <w:t>})</w:t>
+      </w:r>
+    </w:p>
+    <w:p>
+      <w:pPr>
+        <w:ind w:left="720"/>
+      </w:pPr>
+      <w:proofErr w:type="spellStart"/>
+      <w:proofErr w:type="gramStart"/>
+      <w:r>
+        <w:t>app.listen</w:t>
+      </w:r>
+      <w:proofErr w:type="spellEnd"/>
+      <w:proofErr w:type="gramEnd"/>
+      <w:r>
+        <w:t>(9090,()=&gt;console.log("express server up"))</w:t>
+      </w:r>
+    </w:p>
+    <w:p>
+      <w:pPr>
+        <w:ind w:left="720"/>
+      </w:pPr>
+    </w:p>
+    <w:p>
+      <w:pPr>
+        <w:ind w:left="720"/>
+      </w:pPr>
+    </w:p>
+    <w:p>
+      <w:pPr>
+        <w:ind w:left="720"/>
+      </w:pPr>
+    </w:p>
+    <w:p>
+      <w:pPr>
+        <w:rPr>
+          <w:b/>
+          <w:bCs/>
+        </w:rPr>
+      </w:pPr>
+      <w:proofErr w:type="spellStart"/>
+      <w:r>
+        <w:rPr>
+          <w:b/>
+          <w:bCs/>
+        </w:rPr>
+        <w:t>protobuf</w:t>
+      </w:r>
+      <w:proofErr w:type="spellEnd"/>
+      <w:r>
+        <w:rPr>
+          <w:b/>
+          <w:bCs/>
+        </w:rPr>
+        <w:t xml:space="preserve"> </w:t>
+      </w:r>
     </w:p>
     <w:p/>
     <w:sectPr>
@@ -2381,7 +2617,6 @@
   <w:style w:type="character" w:default="1" w:styleId="DefaultParagraphFont">
     <w:name w:val="Default Paragraph Font"/>
     <w:uiPriority w:val="1"/>
-    <w:semiHidden/>
     <w:unhideWhenUsed/>
   </w:style>
   <w:style w:type="table" w:default="1" w:styleId="TableNormal">
